--- a/TZ1.docx
+++ b/TZ1.docx
@@ -1358,6 +1358,7 @@
     </w:p>
     <w:p>
       <w:pPr>
+        <w:jc w:val="center"/>
         <w:rPr>
           <w:rFonts w:cstheme="minorHAnsi"/>
           <w:sz w:val="28"/>
@@ -1372,22 +1373,78 @@
         </w:rPr>
         <w:br w:type="page"/>
       </w:r>
-    </w:p>
-    <w:p>
-      <w:pPr>
-        <w:rPr>
-          <w:rFonts w:cstheme="minorHAnsi"/>
-          <w:sz w:val="28"/>
-          <w:szCs w:val="28"/>
-        </w:rPr>
-      </w:pPr>
-      <w:r>
-        <w:rPr>
-          <w:rFonts w:cstheme="minorHAnsi"/>
+      <w:r>
+        <w:rPr>
+          <w:rFonts w:cstheme="minorHAnsi"/>
+          <w:noProof/>
           <w:sz w:val="28"/>
           <w:szCs w:val="28"/>
         </w:rPr>
         <w:lastRenderedPageBreak/>
+        <w:drawing>
+          <wp:inline distT="0" distB="0" distL="0" distR="0" wp14:anchorId="6293ABC6" wp14:editId="0304B1A8">
+            <wp:extent cx="2301240" cy="3326524"/>
+            <wp:effectExtent l="0" t="0" r="3810" b="7620"/>
+            <wp:docPr id="1" name="Рисунок 1"/>
+            <wp:cNvGraphicFramePr>
+              <a:graphicFrameLocks xmlns:a="http://schemas.openxmlformats.org/drawingml/2006/main" noChangeAspect="1"/>
+            </wp:cNvGraphicFramePr>
+            <a:graphic xmlns:a="http://schemas.openxmlformats.org/drawingml/2006/main">
+              <a:graphicData uri="http://schemas.openxmlformats.org/drawingml/2006/picture">
+                <pic:pic xmlns:pic="http://schemas.openxmlformats.org/drawingml/2006/picture">
+                  <pic:nvPicPr>
+                    <pic:cNvPr id="0" name="Picture 1"/>
+                    <pic:cNvPicPr>
+                      <a:picLocks noChangeAspect="1" noChangeArrowheads="1"/>
+                    </pic:cNvPicPr>
+                  </pic:nvPicPr>
+                  <pic:blipFill>
+                    <a:blip r:embed="rId6">
+                      <a:extLst>
+                        <a:ext uri="{28A0092B-C50C-407E-A947-70E740481C1C}">
+                          <a14:useLocalDpi xmlns:a14="http://schemas.microsoft.com/office/drawing/2010/main" val="0"/>
+                        </a:ext>
+                      </a:extLst>
+                    </a:blip>
+                    <a:srcRect/>
+                    <a:stretch>
+                      <a:fillRect/>
+                    </a:stretch>
+                  </pic:blipFill>
+                  <pic:spPr bwMode="auto">
+                    <a:xfrm>
+                      <a:off x="0" y="0"/>
+                      <a:ext cx="2395413" cy="3462654"/>
+                    </a:xfrm>
+                    <a:prstGeom prst="rect">
+                      <a:avLst/>
+                    </a:prstGeom>
+                    <a:noFill/>
+                    <a:ln>
+                      <a:noFill/>
+                    </a:ln>
+                  </pic:spPr>
+                </pic:pic>
+              </a:graphicData>
+            </a:graphic>
+          </wp:inline>
+        </w:drawing>
+      </w:r>
+    </w:p>
+    <w:p>
+      <w:pPr>
+        <w:rPr>
+          <w:rFonts w:cstheme="minorHAnsi"/>
+          <w:sz w:val="28"/>
+          <w:szCs w:val="28"/>
+        </w:rPr>
+      </w:pPr>
+      <w:r>
+        <w:rPr>
+          <w:rFonts w:cstheme="minorHAnsi"/>
+          <w:sz w:val="28"/>
+          <w:szCs w:val="28"/>
+        </w:rPr>
         <w:t>Рисунок 2.1. - Модули разрабатываемой системы</w:t>
       </w:r>
     </w:p>
@@ -1454,90 +1511,15 @@
           <w:sz w:val="28"/>
           <w:szCs w:val="28"/>
         </w:rPr>
-        <w:t xml:space="preserve">2. </w:t>
-      </w:r>
-      <w:r>
-        <w:rPr>
-          <w:rFonts w:cstheme="minorHAnsi"/>
-          <w:sz w:val="28"/>
-          <w:szCs w:val="28"/>
-        </w:rPr>
-        <w:t>Благодаря таблице в программе</w:t>
-      </w:r>
-      <w:r>
-        <w:rPr>
-          <w:rFonts w:cstheme="minorHAnsi"/>
-          <w:sz w:val="28"/>
-          <w:szCs w:val="28"/>
-        </w:rPr>
-        <w:t xml:space="preserve">, </w:t>
-      </w:r>
-      <w:r>
-        <w:rPr>
-          <w:rFonts w:cstheme="minorHAnsi"/>
-          <w:sz w:val="28"/>
-          <w:szCs w:val="28"/>
-        </w:rPr>
-        <w:t>менеджер может просматривать тип товара, цену, материал и количество</w:t>
-      </w:r>
-      <w:r>
-        <w:rPr>
-          <w:rFonts w:cstheme="minorHAnsi"/>
-          <w:sz w:val="28"/>
-          <w:szCs w:val="28"/>
-        </w:rPr>
-        <w:t>.</w:t>
-      </w:r>
-    </w:p>
-    <w:p>
-      <w:pPr>
-        <w:rPr>
-          <w:rFonts w:cstheme="minorHAnsi"/>
-          <w:sz w:val="28"/>
-          <w:szCs w:val="28"/>
-        </w:rPr>
-      </w:pPr>
-      <w:r>
-        <w:rPr>
-          <w:rFonts w:cstheme="minorHAnsi"/>
-          <w:sz w:val="28"/>
-          <w:szCs w:val="28"/>
-        </w:rPr>
-        <w:t>3. Модуль, отвечающий за геолокацию пользователя. Благодаря нему, специалист по закупкам будет видеть те магазины и товары, которые доступны в его городе.</w:t>
-      </w:r>
-    </w:p>
-    <w:p>
-      <w:pPr>
-        <w:rPr>
-          <w:rFonts w:cstheme="minorHAnsi"/>
-          <w:sz w:val="28"/>
-          <w:szCs w:val="28"/>
-        </w:rPr>
-      </w:pPr>
-      <w:r>
-        <w:rPr>
-          <w:rFonts w:cstheme="minorHAnsi"/>
-          <w:sz w:val="28"/>
-          <w:szCs w:val="28"/>
-        </w:rPr>
-        <w:t>4. Модуль, отвечающий за переход пользователя на сайт поставщика. Если специалиста по закупкам, заинтересовал какой-то товар, то он может перейти на сайт поставщика и купить его уже там.</w:t>
-      </w:r>
-    </w:p>
-    <w:p>
-      <w:pPr>
-        <w:rPr>
-          <w:rFonts w:cstheme="minorHAnsi"/>
-          <w:sz w:val="28"/>
-          <w:szCs w:val="28"/>
-        </w:rPr>
-      </w:pPr>
-      <w:r>
-        <w:rPr>
-          <w:rFonts w:cstheme="minorHAnsi"/>
-          <w:sz w:val="28"/>
-          <w:szCs w:val="28"/>
-        </w:rPr>
-        <w:t>5. Модуль работы с корзиной. Благодаря нему, специалист по закупкам будет видеть ранее отложенные товары.</w:t>
+        <w:t>2</w:t>
+      </w:r>
+      <w:r>
+        <w:rPr>
+          <w:rFonts w:cstheme="minorHAnsi"/>
+          <w:sz w:val="28"/>
+          <w:szCs w:val="28"/>
+        </w:rPr>
+        <w:t>.Модуль для обработки данных</w:t>
       </w:r>
     </w:p>
     <w:p>
@@ -1571,15 +1553,23 @@
           <w:sz w:val="28"/>
           <w:szCs w:val="28"/>
         </w:rPr>
-        <w:t>Для того, чтобы сделать сайт по сравнения цен в магазинах, мы будем использовать клиент-серверную архитектуру. Чтобы убедиться, что она нам точно подходит рассмотрим ее подробнее. В клиент</w:t>
-      </w:r>
-      <w:r>
-        <w:rPr>
-          <w:rFonts w:cstheme="minorHAnsi"/>
-          <w:sz w:val="28"/>
-          <w:szCs w:val="28"/>
-        </w:rPr>
-        <w:t>серверной архитектуре имеется три звена:</w:t>
+        <w:t xml:space="preserve">Для того, чтобы сделать </w:t>
+      </w:r>
+      <w:r>
+        <w:rPr>
+          <w:rFonts w:cstheme="minorHAnsi"/>
+          <w:sz w:val="28"/>
+          <w:szCs w:val="28"/>
+        </w:rPr>
+        <w:t>программу</w:t>
+      </w:r>
+      <w:r>
+        <w:rPr>
+          <w:rFonts w:cstheme="minorHAnsi"/>
+          <w:sz w:val="28"/>
+          <w:szCs w:val="28"/>
+        </w:rPr>
+        <w:t>, мы будем использовать клиент-серверную архитектуру. Чтобы убедиться, что она нам точно подходит рассмотрим ее подробнее. В клиентсерверной архитектуре имеется три звена:</w:t>
       </w:r>
     </w:p>
     <w:p>
@@ -1648,77 +1638,84 @@
         </w:rPr>
         <w:t>- Управление ресурсами — сервер БД, который и представляет запрашиваемые данные.</w:t>
       </w:r>
-    </w:p>
-    <w:p>
-      <w:pPr>
-        <w:rPr>
-          <w:rFonts w:cstheme="minorHAnsi"/>
-          <w:sz w:val="28"/>
-          <w:szCs w:val="28"/>
-        </w:rPr>
-      </w:pPr>
-      <w:r>
-        <w:rPr>
-          <w:rFonts w:cstheme="minorHAnsi"/>
-          <w:sz w:val="28"/>
-          <w:szCs w:val="28"/>
-        </w:rPr>
-        <w:t>Мы выбрали эту архитектуру, так как у нее есть ряд преимуществ перед другими архитектурами:</w:t>
-      </w:r>
-    </w:p>
-    <w:p>
-      <w:pPr>
-        <w:rPr>
-          <w:rFonts w:cstheme="minorHAnsi"/>
-          <w:sz w:val="28"/>
-          <w:szCs w:val="28"/>
-        </w:rPr>
-      </w:pPr>
-      <w:r>
-        <w:rPr>
-          <w:rFonts w:cstheme="minorHAnsi"/>
-          <w:sz w:val="28"/>
-          <w:szCs w:val="28"/>
-        </w:rPr>
-        <w:t>- Высокую степень гибкости и масштабируемости.</w:t>
-      </w:r>
-    </w:p>
-    <w:p>
-      <w:pPr>
-        <w:rPr>
-          <w:sz w:val="28"/>
-          <w:szCs w:val="28"/>
-        </w:rPr>
-      </w:pPr>
-      <w:r>
-        <w:rPr>
-          <w:rFonts w:cstheme="minorHAnsi"/>
-          <w:sz w:val="28"/>
-          <w:szCs w:val="28"/>
-        </w:rPr>
-        <w:t>- Высокую безопасность</w:t>
-      </w:r>
-      <w:r>
-        <w:rPr>
-          <w:sz w:val="28"/>
-          <w:szCs w:val="28"/>
-        </w:rPr>
-        <w:t>.</w:t>
-      </w:r>
-    </w:p>
-    <w:p>
-      <w:pPr>
-        <w:rPr>
-          <w:sz w:val="28"/>
-          <w:szCs w:val="28"/>
-        </w:rPr>
-      </w:pPr>
-      <w:r>
-        <w:rPr>
-          <w:sz w:val="28"/>
-          <w:szCs w:val="28"/>
-        </w:rPr>
-        <w:t xml:space="preserve">Рисунок 2.2. - Клиент-серверная трехзвенная архитектура Требования к системе разработаны в соответствии со стандартом качества программного обеспечения ISO 9126:2001, описывающим многоуровневую модель характеристик качества и соответствующий им набор атрибутов. Требования к </w:t>
+      <w:r>
+        <w:rPr>
+          <w:rFonts w:cstheme="minorHAnsi"/>
+          <w:noProof/>
+          <w:sz w:val="28"/>
+          <w:szCs w:val="28"/>
+        </w:rPr>
+        <w:drawing>
+          <wp:inline distT="0" distB="0" distL="0" distR="0" wp14:anchorId="5A2C197F" wp14:editId="0C8C63F1">
+            <wp:extent cx="5943600" cy="803910"/>
+            <wp:effectExtent l="0" t="0" r="0" b="0"/>
+            <wp:docPr id="2" name="Рисунок 2"/>
+            <wp:cNvGraphicFramePr>
+              <a:graphicFrameLocks xmlns:a="http://schemas.openxmlformats.org/drawingml/2006/main" noChangeAspect="1"/>
+            </wp:cNvGraphicFramePr>
+            <a:graphic xmlns:a="http://schemas.openxmlformats.org/drawingml/2006/main">
+              <a:graphicData uri="http://schemas.openxmlformats.org/drawingml/2006/picture">
+                <pic:pic xmlns:pic="http://schemas.openxmlformats.org/drawingml/2006/picture">
+                  <pic:nvPicPr>
+                    <pic:cNvPr id="0" name="Picture 2"/>
+                    <pic:cNvPicPr>
+                      <a:picLocks noChangeAspect="1" noChangeArrowheads="1"/>
+                    </pic:cNvPicPr>
+                  </pic:nvPicPr>
+                  <pic:blipFill>
+                    <a:blip r:embed="rId7">
+                      <a:extLst>
+                        <a:ext uri="{28A0092B-C50C-407E-A947-70E740481C1C}">
+                          <a14:useLocalDpi xmlns:a14="http://schemas.microsoft.com/office/drawing/2010/main" val="0"/>
+                        </a:ext>
+                      </a:extLst>
+                    </a:blip>
+                    <a:srcRect/>
+                    <a:stretch>
+                      <a:fillRect/>
+                    </a:stretch>
+                  </pic:blipFill>
+                  <pic:spPr bwMode="auto">
+                    <a:xfrm>
+                      <a:off x="0" y="0"/>
+                      <a:ext cx="5943600" cy="803910"/>
+                    </a:xfrm>
+                    <a:prstGeom prst="rect">
+                      <a:avLst/>
+                    </a:prstGeom>
+                    <a:noFill/>
+                    <a:ln>
+                      <a:noFill/>
+                    </a:ln>
+                  </pic:spPr>
+                </pic:pic>
+              </a:graphicData>
+            </a:graphic>
+          </wp:inline>
+        </w:drawing>
+      </w:r>
+    </w:p>
+    <w:p>
+      <w:pPr>
+        <w:rPr>
+          <w:sz w:val="28"/>
+          <w:szCs w:val="28"/>
+        </w:rPr>
+      </w:pPr>
+      <w:r>
+        <w:rPr>
+          <w:sz w:val="28"/>
+          <w:szCs w:val="28"/>
+        </w:rPr>
+        <w:t xml:space="preserve">Рисунок 2.2. - Клиент-серверная трехзвенная архитектура Требования к системе разработаны в соответствии со стандартом качества программного </w:t>
+      </w:r>
+      <w:r>
+        <w:rPr>
+          <w:sz w:val="28"/>
+          <w:szCs w:val="28"/>
+        </w:rPr>
+        <w:lastRenderedPageBreak/>
+        <w:t xml:space="preserve">обеспечения ISO 9126:2001, описывающим многоуровневую модель характеристик качества и соответствующий им набор атрибутов. Требования к </w:t>
       </w:r>
       <w:r>
         <w:rPr>
@@ -1762,7 +1759,6 @@
           <w:sz w:val="28"/>
           <w:szCs w:val="28"/>
         </w:rPr>
-        <w:lastRenderedPageBreak/>
         <w:t xml:space="preserve">Таблица 2.1. - Требования к </w:t>
       </w:r>
       <w:r>
@@ -2554,14 +2550,6 @@
           <w:szCs w:val="28"/>
         </w:rPr>
       </w:pPr>
-      <w:r>
-        <w:rPr>
-          <w:rFonts w:cstheme="minorHAnsi"/>
-          <w:sz w:val="28"/>
-          <w:szCs w:val="28"/>
-        </w:rPr>
-        <w:br w:type="page"/>
-      </w:r>
     </w:p>
     <w:p>
       <w:pPr>
@@ -2576,7 +2564,6 @@
           <w:sz w:val="28"/>
           <w:szCs w:val="28"/>
         </w:rPr>
-        <w:lastRenderedPageBreak/>
         <w:t>Продолжение таблицы 2.1.</w:t>
       </w:r>
     </w:p>
@@ -3780,8 +3767,6 @@
           <w:szCs w:val="28"/>
         </w:rPr>
       </w:pPr>
-      <w:bookmarkStart w:id="0" w:name="_GoBack"/>
-      <w:bookmarkEnd w:id="0"/>
     </w:p>
     <w:p>
       <w:pPr>
@@ -3884,13 +3869,16 @@
         <w:gridCol w:w="4673"/>
       </w:tblGrid>
       <w:tr>
+        <w:trPr>
+          <w:trHeight w:val="577"/>
+        </w:trPr>
         <w:tc>
           <w:tcPr>
             <w:tcW w:w="4672" w:type="dxa"/>
-          </w:tcPr>
-          <w:p>
-            <w:pPr>
-              <w:jc w:val="center"/>
+            <w:shd w:val="clear" w:color="auto" w:fill="FFC000" w:themeFill="accent4"/>
+          </w:tcPr>
+          <w:p>
+            <w:pPr>
               <w:rPr>
                 <w:sz w:val="28"/>
                 <w:szCs w:val="28"/>
@@ -3908,10 +3896,10 @@
         <w:tc>
           <w:tcPr>
             <w:tcW w:w="4673" w:type="dxa"/>
-          </w:tcPr>
-          <w:p>
-            <w:pPr>
-              <w:jc w:val="center"/>
+            <w:shd w:val="clear" w:color="auto" w:fill="FFC000" w:themeFill="accent4"/>
+          </w:tcPr>
+          <w:p>
+            <w:pPr>
               <w:rPr>
                 <w:sz w:val="28"/>
                 <w:szCs w:val="28"/>
@@ -3928,13 +3916,16 @@
         </w:tc>
       </w:tr>
       <w:tr>
+        <w:trPr>
+          <w:trHeight w:val="667"/>
+        </w:trPr>
         <w:tc>
           <w:tcPr>
             <w:tcW w:w="4672" w:type="dxa"/>
-          </w:tcPr>
-          <w:p>
-            <w:pPr>
-              <w:jc w:val="center"/>
+            <w:shd w:val="clear" w:color="auto" w:fill="FFC000" w:themeFill="accent4"/>
+          </w:tcPr>
+          <w:p>
+            <w:pPr>
               <w:rPr>
                 <w:sz w:val="28"/>
                 <w:szCs w:val="28"/>
@@ -3952,10 +3943,10 @@
         <w:tc>
           <w:tcPr>
             <w:tcW w:w="4673" w:type="dxa"/>
-          </w:tcPr>
-          <w:p>
-            <w:pPr>
-              <w:jc w:val="center"/>
+            <w:shd w:val="clear" w:color="auto" w:fill="FFC000" w:themeFill="accent4"/>
+          </w:tcPr>
+          <w:p>
+            <w:pPr>
               <w:rPr>
                 <w:sz w:val="28"/>
                 <w:szCs w:val="28"/>
@@ -3978,33 +3969,17 @@
           </w:tcPr>
           <w:p>
             <w:pPr>
-              <w:jc w:val="center"/>
-              <w:rPr>
-                <w:sz w:val="28"/>
-                <w:szCs w:val="28"/>
-              </w:rPr>
-            </w:pPr>
-            <w:r>
-              <w:rPr>
-                <w:sz w:val="28"/>
-                <w:szCs w:val="28"/>
-              </w:rPr>
-              <w:t>Вход</w:t>
-            </w:r>
-            <w:r>
-              <w:rPr>
-                <w:sz w:val="28"/>
-                <w:szCs w:val="28"/>
-                <w:lang w:val="en-US"/>
-              </w:rPr>
-              <w:t>/</w:t>
-            </w:r>
-            <w:r>
-              <w:rPr>
-                <w:sz w:val="28"/>
-                <w:szCs w:val="28"/>
-              </w:rPr>
-              <w:t>регистрация пользователя</w:t>
+              <w:rPr>
+                <w:sz w:val="28"/>
+                <w:szCs w:val="28"/>
+              </w:rPr>
+            </w:pPr>
+            <w:r>
+              <w:rPr>
+                <w:sz w:val="28"/>
+                <w:szCs w:val="28"/>
+              </w:rPr>
+              <w:t>Авторизация</w:t>
             </w:r>
           </w:p>
         </w:tc>
@@ -4014,7 +3989,6 @@
           </w:tcPr>
           <w:p>
             <w:pPr>
-              <w:jc w:val="center"/>
               <w:rPr>
                 <w:sz w:val="28"/>
                 <w:szCs w:val="28"/>
@@ -4037,12 +4011,18 @@
           </w:tcPr>
           <w:p>
             <w:pPr>
-              <w:jc w:val="center"/>
-              <w:rPr>
-                <w:sz w:val="28"/>
-                <w:szCs w:val="28"/>
-              </w:rPr>
-            </w:pPr>
+              <w:rPr>
+                <w:sz w:val="28"/>
+                <w:szCs w:val="28"/>
+              </w:rPr>
+            </w:pPr>
+            <w:r>
+              <w:rPr>
+                <w:sz w:val="28"/>
+                <w:szCs w:val="28"/>
+              </w:rPr>
+              <w:t>Просмотр всего списка товара</w:t>
+            </w:r>
           </w:p>
         </w:tc>
         <w:tc>
@@ -4051,7 +4031,6 @@
           </w:tcPr>
           <w:p>
             <w:pPr>
-              <w:jc w:val="center"/>
               <w:rPr>
                 <w:sz w:val="28"/>
                 <w:szCs w:val="28"/>
@@ -4074,12 +4053,18 @@
           </w:tcPr>
           <w:p>
             <w:pPr>
-              <w:jc w:val="center"/>
-              <w:rPr>
-                <w:sz w:val="28"/>
-                <w:szCs w:val="28"/>
-              </w:rPr>
-            </w:pPr>
+              <w:rPr>
+                <w:sz w:val="28"/>
+                <w:szCs w:val="28"/>
+              </w:rPr>
+            </w:pPr>
+            <w:r>
+              <w:rPr>
+                <w:sz w:val="28"/>
+                <w:szCs w:val="28"/>
+              </w:rPr>
+              <w:t>Просмотр товара</w:t>
+            </w:r>
           </w:p>
         </w:tc>
         <w:tc>
@@ -4088,7 +4073,6 @@
           </w:tcPr>
           <w:p>
             <w:pPr>
-              <w:jc w:val="center"/>
               <w:rPr>
                 <w:sz w:val="28"/>
                 <w:szCs w:val="28"/>
@@ -4113,6 +4097,1200 @@
           <w:szCs w:val="28"/>
         </w:rPr>
       </w:pPr>
+    </w:p>
+    <w:p>
+      <w:pPr>
+        <w:rPr>
+          <w:sz w:val="28"/>
+          <w:szCs w:val="28"/>
+        </w:rPr>
+      </w:pPr>
+      <w:r>
+        <w:rPr>
+          <w:sz w:val="28"/>
+          <w:szCs w:val="28"/>
+        </w:rPr>
+        <w:br w:type="page"/>
+      </w:r>
+    </w:p>
+    <w:p>
+      <w:pPr>
+        <w:rPr>
+          <w:sz w:val="28"/>
+          <w:szCs w:val="28"/>
+        </w:rPr>
+      </w:pPr>
+      <w:r>
+        <w:rPr>
+          <w:sz w:val="28"/>
+          <w:szCs w:val="28"/>
+        </w:rPr>
+        <w:lastRenderedPageBreak/>
+        <w:t>Расширения</w:t>
+      </w:r>
+      <w:r>
+        <w:rPr>
+          <w:sz w:val="28"/>
+          <w:szCs w:val="28"/>
+        </w:rPr>
+        <w:t>:</w:t>
+      </w:r>
+      <w:r>
+        <w:rPr>
+          <w:sz w:val="28"/>
+          <w:szCs w:val="28"/>
+        </w:rPr>
+        <w:t xml:space="preserve"> в случае некорректного формата введенных данных, при нажатии на кнопку Авторизоваться, выведется окно с описанием некорректно</w:t>
+      </w:r>
+      <w:r>
+        <w:rPr>
+          <w:sz w:val="28"/>
+          <w:szCs w:val="28"/>
+        </w:rPr>
+        <w:t>го поля, где была допущена</w:t>
+      </w:r>
+      <w:r>
+        <w:rPr>
+          <w:sz w:val="28"/>
+          <w:szCs w:val="28"/>
+        </w:rPr>
+        <w:t xml:space="preserve"> ошибка</w:t>
+      </w:r>
+      <w:r>
+        <w:rPr>
+          <w:sz w:val="28"/>
+          <w:szCs w:val="28"/>
+        </w:rPr>
+        <w:t>.</w:t>
+      </w:r>
+    </w:p>
+    <w:p>
+      <w:pPr>
+        <w:jc w:val="center"/>
+        <w:rPr>
+          <w:sz w:val="28"/>
+          <w:szCs w:val="28"/>
+        </w:rPr>
+      </w:pPr>
+      <w:r>
+        <w:rPr>
+          <w:noProof/>
+          <w:sz w:val="28"/>
+          <w:szCs w:val="28"/>
+        </w:rPr>
+        <w:drawing>
+          <wp:inline distT="0" distB="0" distL="0" distR="0" wp14:anchorId="0E148EDD" wp14:editId="454CEF5E">
+            <wp:extent cx="3664585" cy="3644593"/>
+            <wp:effectExtent l="0" t="0" r="0" b="0"/>
+            <wp:docPr id="3" name="Рисунок 3"/>
+            <wp:cNvGraphicFramePr>
+              <a:graphicFrameLocks xmlns:a="http://schemas.openxmlformats.org/drawingml/2006/main" noChangeAspect="1"/>
+            </wp:cNvGraphicFramePr>
+            <a:graphic xmlns:a="http://schemas.openxmlformats.org/drawingml/2006/main">
+              <a:graphicData uri="http://schemas.openxmlformats.org/drawingml/2006/picture">
+                <pic:pic xmlns:pic="http://schemas.openxmlformats.org/drawingml/2006/picture">
+                  <pic:nvPicPr>
+                    <pic:cNvPr id="0" name="Picture 3"/>
+                    <pic:cNvPicPr>
+                      <a:picLocks noChangeAspect="1" noChangeArrowheads="1"/>
+                    </pic:cNvPicPr>
+                  </pic:nvPicPr>
+                  <pic:blipFill>
+                    <a:blip r:embed="rId8" cstate="print">
+                      <a:extLst>
+                        <a:ext uri="{28A0092B-C50C-407E-A947-70E740481C1C}">
+                          <a14:useLocalDpi xmlns:a14="http://schemas.microsoft.com/office/drawing/2010/main" val="0"/>
+                        </a:ext>
+                      </a:extLst>
+                    </a:blip>
+                    <a:srcRect/>
+                    <a:stretch>
+                      <a:fillRect/>
+                    </a:stretch>
+                  </pic:blipFill>
+                  <pic:spPr bwMode="auto">
+                    <a:xfrm>
+                      <a:off x="0" y="0"/>
+                      <a:ext cx="3699574" cy="3679391"/>
+                    </a:xfrm>
+                    <a:prstGeom prst="rect">
+                      <a:avLst/>
+                    </a:prstGeom>
+                    <a:noFill/>
+                    <a:ln>
+                      <a:noFill/>
+                    </a:ln>
+                  </pic:spPr>
+                </pic:pic>
+              </a:graphicData>
+            </a:graphic>
+          </wp:inline>
+        </w:drawing>
+      </w:r>
+    </w:p>
+    <w:p>
+      <w:pPr>
+        <w:jc w:val="center"/>
+        <w:rPr>
+          <w:sz w:val="28"/>
+          <w:szCs w:val="28"/>
+        </w:rPr>
+      </w:pPr>
+      <w:r>
+        <w:rPr>
+          <w:sz w:val="28"/>
+          <w:szCs w:val="28"/>
+        </w:rPr>
+        <w:t>Рисунок 2.3. - Диаграмма последовательности сценария "</w:t>
+      </w:r>
+      <w:r>
+        <w:rPr>
+          <w:sz w:val="28"/>
+          <w:szCs w:val="28"/>
+        </w:rPr>
+        <w:t xml:space="preserve">Вход </w:t>
+      </w:r>
+      <w:r>
+        <w:rPr>
+          <w:sz w:val="28"/>
+          <w:szCs w:val="28"/>
+        </w:rPr>
+        <w:t>менеджера</w:t>
+      </w:r>
+    </w:p>
+    <w:p>
+      <w:pPr>
+        <w:rPr>
+          <w:sz w:val="28"/>
+          <w:szCs w:val="28"/>
+        </w:rPr>
+      </w:pPr>
+      <w:r>
+        <w:rPr>
+          <w:sz w:val="28"/>
+          <w:szCs w:val="28"/>
+        </w:rPr>
+        <w:t>Имя</w:t>
+      </w:r>
+      <w:r>
+        <w:rPr>
+          <w:sz w:val="28"/>
+          <w:szCs w:val="28"/>
+        </w:rPr>
+        <w:t>:</w:t>
+      </w:r>
+      <w:r>
+        <w:rPr>
+          <w:sz w:val="28"/>
+          <w:szCs w:val="28"/>
+        </w:rPr>
+        <w:t xml:space="preserve"> вход менеджера в систему</w:t>
+      </w:r>
+    </w:p>
+    <w:p>
+      <w:pPr>
+        <w:rPr>
+          <w:sz w:val="28"/>
+          <w:szCs w:val="28"/>
+        </w:rPr>
+      </w:pPr>
+      <w:r>
+        <w:rPr>
+          <w:sz w:val="28"/>
+          <w:szCs w:val="28"/>
+        </w:rPr>
+        <w:t>Описание</w:t>
+      </w:r>
+      <w:r>
+        <w:rPr>
+          <w:sz w:val="28"/>
+          <w:szCs w:val="28"/>
+        </w:rPr>
+        <w:t>:</w:t>
+      </w:r>
+      <w:r>
+        <w:rPr>
+          <w:sz w:val="28"/>
+          <w:szCs w:val="28"/>
+        </w:rPr>
+        <w:t xml:space="preserve"> для того, чтобы начать работать с системой менеджеру необходимо ввести свои данные для входа.</w:t>
+      </w:r>
+    </w:p>
+    <w:p>
+      <w:pPr>
+        <w:rPr>
+          <w:sz w:val="28"/>
+          <w:szCs w:val="28"/>
+        </w:rPr>
+      </w:pPr>
+      <w:r>
+        <w:rPr>
+          <w:sz w:val="28"/>
+          <w:szCs w:val="28"/>
+        </w:rPr>
+        <w:t>Сценарий</w:t>
+      </w:r>
+      <w:r>
+        <w:rPr>
+          <w:sz w:val="28"/>
+          <w:szCs w:val="28"/>
+          <w:lang w:val="en-US"/>
+        </w:rPr>
+        <w:t>:</w:t>
+      </w:r>
+    </w:p>
+    <w:p>
+      <w:pPr>
+        <w:pStyle w:val="a4"/>
+        <w:numPr>
+          <w:ilvl w:val="0"/>
+          <w:numId w:val="1"/>
+        </w:numPr>
+        <w:rPr>
+          <w:sz w:val="28"/>
+          <w:szCs w:val="28"/>
+        </w:rPr>
+      </w:pPr>
+      <w:r>
+        <w:rPr>
+          <w:sz w:val="28"/>
+          <w:szCs w:val="28"/>
+        </w:rPr>
+        <w:t>Система отображает форму для входа в приложение.</w:t>
+      </w:r>
+    </w:p>
+    <w:p>
+      <w:pPr>
+        <w:pStyle w:val="a4"/>
+        <w:numPr>
+          <w:ilvl w:val="0"/>
+          <w:numId w:val="1"/>
+        </w:numPr>
+        <w:rPr>
+          <w:sz w:val="28"/>
+          <w:szCs w:val="28"/>
+        </w:rPr>
+      </w:pPr>
+      <w:r>
+        <w:rPr>
+          <w:sz w:val="28"/>
+          <w:szCs w:val="28"/>
+        </w:rPr>
+        <w:t>Менеджер вводит необходимые данные для входа в приложение.</w:t>
+      </w:r>
+    </w:p>
+    <w:p>
+      <w:pPr>
+        <w:pStyle w:val="a4"/>
+        <w:numPr>
+          <w:ilvl w:val="0"/>
+          <w:numId w:val="1"/>
+        </w:numPr>
+        <w:rPr>
+          <w:sz w:val="28"/>
+          <w:szCs w:val="28"/>
+        </w:rPr>
+      </w:pPr>
+      <w:r>
+        <w:rPr>
+          <w:sz w:val="28"/>
+          <w:szCs w:val="28"/>
+        </w:rPr>
+        <w:t>Менеджер нажимает на кнопку входа</w:t>
+      </w:r>
+      <w:r>
+        <w:rPr>
+          <w:sz w:val="28"/>
+          <w:szCs w:val="28"/>
+        </w:rPr>
+        <w:t xml:space="preserve"> &lt;</w:t>
+      </w:r>
+      <w:r>
+        <w:rPr>
+          <w:sz w:val="28"/>
+          <w:szCs w:val="28"/>
+        </w:rPr>
+        <w:t>Войти</w:t>
+      </w:r>
+      <w:r>
+        <w:rPr>
+          <w:sz w:val="28"/>
+          <w:szCs w:val="28"/>
+        </w:rPr>
+        <w:t>&gt;</w:t>
+      </w:r>
+      <w:r>
+        <w:rPr>
+          <w:sz w:val="28"/>
+          <w:szCs w:val="28"/>
+        </w:rPr>
+        <w:t>.</w:t>
+      </w:r>
+    </w:p>
+    <w:p>
+      <w:pPr>
+        <w:pStyle w:val="a4"/>
+        <w:numPr>
+          <w:ilvl w:val="0"/>
+          <w:numId w:val="1"/>
+        </w:numPr>
+        <w:rPr>
+          <w:sz w:val="28"/>
+          <w:szCs w:val="28"/>
+        </w:rPr>
+      </w:pPr>
+      <w:r>
+        <w:rPr>
+          <w:sz w:val="28"/>
+          <w:szCs w:val="28"/>
+        </w:rPr>
+        <w:t>Система сверяет данные, введенные менеджером с данными в БД</w:t>
+      </w:r>
+    </w:p>
+    <w:p>
+      <w:pPr>
+        <w:pStyle w:val="a4"/>
+        <w:numPr>
+          <w:ilvl w:val="0"/>
+          <w:numId w:val="1"/>
+        </w:numPr>
+        <w:rPr>
+          <w:sz w:val="28"/>
+          <w:szCs w:val="28"/>
+        </w:rPr>
+      </w:pPr>
+      <w:r>
+        <w:rPr>
+          <w:sz w:val="28"/>
+          <w:szCs w:val="28"/>
+        </w:rPr>
+        <w:t>Система открывает приложение.</w:t>
+      </w:r>
+    </w:p>
+    <w:p>
+      <w:pPr>
+        <w:rPr>
+          <w:sz w:val="28"/>
+          <w:szCs w:val="28"/>
+        </w:rPr>
+      </w:pPr>
+      <w:r>
+        <w:rPr>
+          <w:sz w:val="28"/>
+          <w:szCs w:val="28"/>
+        </w:rPr>
+        <w:br w:type="page"/>
+      </w:r>
+    </w:p>
+    <w:p>
+      <w:pPr>
+        <w:pStyle w:val="a4"/>
+        <w:jc w:val="center"/>
+        <w:rPr>
+          <w:sz w:val="28"/>
+          <w:szCs w:val="28"/>
+        </w:rPr>
+      </w:pPr>
+      <w:r>
+        <w:rPr>
+          <w:noProof/>
+          <w:sz w:val="28"/>
+          <w:szCs w:val="28"/>
+        </w:rPr>
+        <w:lastRenderedPageBreak/>
+        <w:drawing>
+          <wp:inline distT="0" distB="0" distL="0" distR="0" wp14:anchorId="5B1C74AD" wp14:editId="00CF9907">
+            <wp:extent cx="3168650" cy="3485860"/>
+            <wp:effectExtent l="0" t="0" r="0" b="635"/>
+            <wp:docPr id="4" name="Рисунок 4"/>
+            <wp:cNvGraphicFramePr>
+              <a:graphicFrameLocks xmlns:a="http://schemas.openxmlformats.org/drawingml/2006/main" noChangeAspect="1"/>
+            </wp:cNvGraphicFramePr>
+            <a:graphic xmlns:a="http://schemas.openxmlformats.org/drawingml/2006/main">
+              <a:graphicData uri="http://schemas.openxmlformats.org/drawingml/2006/picture">
+                <pic:pic xmlns:pic="http://schemas.openxmlformats.org/drawingml/2006/picture">
+                  <pic:nvPicPr>
+                    <pic:cNvPr id="0" name="Picture 3"/>
+                    <pic:cNvPicPr>
+                      <a:picLocks noChangeAspect="1" noChangeArrowheads="1"/>
+                    </pic:cNvPicPr>
+                  </pic:nvPicPr>
+                  <pic:blipFill>
+                    <a:blip r:embed="rId8" cstate="print">
+                      <a:extLst>
+                        <a:ext uri="{28A0092B-C50C-407E-A947-70E740481C1C}">
+                          <a14:useLocalDpi xmlns:a14="http://schemas.microsoft.com/office/drawing/2010/main" val="0"/>
+                        </a:ext>
+                      </a:extLst>
+                    </a:blip>
+                    <a:srcRect/>
+                    <a:stretch>
+                      <a:fillRect/>
+                    </a:stretch>
+                  </pic:blipFill>
+                  <pic:spPr bwMode="auto">
+                    <a:xfrm>
+                      <a:off x="0" y="0"/>
+                      <a:ext cx="3229890" cy="3553231"/>
+                    </a:xfrm>
+                    <a:prstGeom prst="rect">
+                      <a:avLst/>
+                    </a:prstGeom>
+                    <a:noFill/>
+                    <a:ln>
+                      <a:noFill/>
+                    </a:ln>
+                  </pic:spPr>
+                </pic:pic>
+              </a:graphicData>
+            </a:graphic>
+          </wp:inline>
+        </w:drawing>
+      </w:r>
+    </w:p>
+    <w:p>
+      <w:pPr>
+        <w:pStyle w:val="a4"/>
+        <w:rPr>
+          <w:sz w:val="28"/>
+          <w:szCs w:val="28"/>
+        </w:rPr>
+      </w:pPr>
+      <w:r>
+        <w:rPr>
+          <w:sz w:val="28"/>
+          <w:szCs w:val="28"/>
+        </w:rPr>
+        <w:t>Имя</w:t>
+      </w:r>
+      <w:r>
+        <w:rPr>
+          <w:sz w:val="28"/>
+          <w:szCs w:val="28"/>
+        </w:rPr>
+        <w:t>:</w:t>
+      </w:r>
+      <w:r>
+        <w:rPr>
+          <w:sz w:val="28"/>
+          <w:szCs w:val="28"/>
+        </w:rPr>
+        <w:t xml:space="preserve"> просмотр списка товаров в таблице.</w:t>
+      </w:r>
+    </w:p>
+    <w:p>
+      <w:pPr>
+        <w:pStyle w:val="a4"/>
+        <w:rPr>
+          <w:sz w:val="28"/>
+          <w:szCs w:val="28"/>
+        </w:rPr>
+      </w:pPr>
+      <w:r>
+        <w:rPr>
+          <w:sz w:val="28"/>
+          <w:szCs w:val="28"/>
+        </w:rPr>
+        <w:t>Описание</w:t>
+      </w:r>
+      <w:r>
+        <w:rPr>
+          <w:sz w:val="28"/>
+          <w:szCs w:val="28"/>
+        </w:rPr>
+        <w:t>:</w:t>
+      </w:r>
+      <w:r>
+        <w:rPr>
+          <w:sz w:val="28"/>
+          <w:szCs w:val="28"/>
+        </w:rPr>
+        <w:t xml:space="preserve"> менеджер имеет возможность редактировать, удалять, добавлять товар в списках таблицы товара</w:t>
+      </w:r>
+    </w:p>
+    <w:p>
+      <w:pPr>
+        <w:pStyle w:val="a4"/>
+        <w:rPr>
+          <w:sz w:val="28"/>
+          <w:szCs w:val="28"/>
+          <w:lang w:val="en-US"/>
+        </w:rPr>
+      </w:pPr>
+      <w:r>
+        <w:rPr>
+          <w:sz w:val="28"/>
+          <w:szCs w:val="28"/>
+        </w:rPr>
+        <w:t>Сценарий</w:t>
+      </w:r>
+      <w:r>
+        <w:rPr>
+          <w:sz w:val="28"/>
+          <w:szCs w:val="28"/>
+          <w:lang w:val="en-US"/>
+        </w:rPr>
+        <w:t>:</w:t>
+      </w:r>
+    </w:p>
+    <w:p>
+      <w:pPr>
+        <w:pStyle w:val="a4"/>
+        <w:rPr>
+          <w:sz w:val="28"/>
+          <w:szCs w:val="28"/>
+        </w:rPr>
+      </w:pPr>
+      <w:r>
+        <w:rPr>
+          <w:sz w:val="28"/>
+          <w:szCs w:val="28"/>
+        </w:rPr>
+        <w:t>Система отображает весь список товаров</w:t>
+      </w:r>
+    </w:p>
+    <w:p>
+      <w:pPr>
+        <w:pStyle w:val="a4"/>
+        <w:rPr>
+          <w:sz w:val="28"/>
+          <w:szCs w:val="28"/>
+        </w:rPr>
+      </w:pPr>
+      <w:r>
+        <w:rPr>
+          <w:sz w:val="28"/>
+          <w:szCs w:val="28"/>
+        </w:rPr>
+        <w:t>Система обновляет таблицу и выводит товары</w:t>
+      </w:r>
+    </w:p>
+    <w:p>
+      <w:pPr>
+        <w:rPr>
+          <w:sz w:val="28"/>
+          <w:szCs w:val="28"/>
+        </w:rPr>
+      </w:pPr>
+      <w:bookmarkStart w:id="0" w:name="_GoBack"/>
+      <w:r>
+        <w:rPr>
+          <w:noProof/>
+          <w:sz w:val="28"/>
+          <w:szCs w:val="28"/>
+        </w:rPr>
+        <w:lastRenderedPageBreak/>
+        <w:drawing>
+          <wp:inline distT="0" distB="0" distL="0" distR="0" wp14:anchorId="5A0FE7D7" wp14:editId="2AF84159">
+            <wp:extent cx="5934075" cy="4343400"/>
+            <wp:effectExtent l="0" t="0" r="9525" b="0"/>
+            <wp:docPr id="9" name="Рисунок 9"/>
+            <wp:cNvGraphicFramePr>
+              <a:graphicFrameLocks xmlns:a="http://schemas.openxmlformats.org/drawingml/2006/main" noChangeAspect="1"/>
+            </wp:cNvGraphicFramePr>
+            <a:graphic xmlns:a="http://schemas.openxmlformats.org/drawingml/2006/main">
+              <a:graphicData uri="http://schemas.openxmlformats.org/drawingml/2006/picture">
+                <pic:pic xmlns:pic="http://schemas.openxmlformats.org/drawingml/2006/picture">
+                  <pic:nvPicPr>
+                    <pic:cNvPr id="0" name="Picture 8"/>
+                    <pic:cNvPicPr>
+                      <a:picLocks noChangeAspect="1" noChangeArrowheads="1"/>
+                    </pic:cNvPicPr>
+                  </pic:nvPicPr>
+                  <pic:blipFill>
+                    <a:blip r:embed="rId9">
+                      <a:extLst>
+                        <a:ext uri="{28A0092B-C50C-407E-A947-70E740481C1C}">
+                          <a14:useLocalDpi xmlns:a14="http://schemas.microsoft.com/office/drawing/2010/main" val="0"/>
+                        </a:ext>
+                      </a:extLst>
+                    </a:blip>
+                    <a:srcRect/>
+                    <a:stretch>
+                      <a:fillRect/>
+                    </a:stretch>
+                  </pic:blipFill>
+                  <pic:spPr bwMode="auto">
+                    <a:xfrm>
+                      <a:off x="0" y="0"/>
+                      <a:ext cx="5934075" cy="4343400"/>
+                    </a:xfrm>
+                    <a:prstGeom prst="rect">
+                      <a:avLst/>
+                    </a:prstGeom>
+                    <a:noFill/>
+                    <a:ln>
+                      <a:noFill/>
+                    </a:ln>
+                  </pic:spPr>
+                </pic:pic>
+              </a:graphicData>
+            </a:graphic>
+          </wp:inline>
+        </w:drawing>
+      </w:r>
+      <w:bookmarkEnd w:id="0"/>
+    </w:p>
+    <w:p>
+      <w:pPr>
+        <w:pStyle w:val="a4"/>
+        <w:rPr>
+          <w:sz w:val="28"/>
+          <w:szCs w:val="28"/>
+        </w:rPr>
+      </w:pPr>
+      <w:r>
+        <w:rPr>
+          <w:sz w:val="28"/>
+          <w:szCs w:val="28"/>
+        </w:rPr>
+        <w:t>Имя</w:t>
+      </w:r>
+      <w:r>
+        <w:rPr>
+          <w:sz w:val="28"/>
+          <w:szCs w:val="28"/>
+        </w:rPr>
+        <w:t>:</w:t>
+      </w:r>
+      <w:r>
+        <w:rPr>
+          <w:sz w:val="28"/>
+          <w:szCs w:val="28"/>
+        </w:rPr>
+        <w:t xml:space="preserve"> Список категорий товаров</w:t>
+      </w:r>
+    </w:p>
+    <w:p>
+      <w:pPr>
+        <w:pStyle w:val="a4"/>
+        <w:rPr>
+          <w:sz w:val="28"/>
+          <w:szCs w:val="28"/>
+        </w:rPr>
+      </w:pPr>
+      <w:r>
+        <w:rPr>
+          <w:sz w:val="28"/>
+          <w:szCs w:val="28"/>
+        </w:rPr>
+        <w:t>Описание</w:t>
+      </w:r>
+      <w:r>
+        <w:rPr>
+          <w:sz w:val="28"/>
+          <w:szCs w:val="28"/>
+        </w:rPr>
+        <w:t>:</w:t>
+      </w:r>
+      <w:r>
+        <w:rPr>
+          <w:sz w:val="28"/>
+          <w:szCs w:val="28"/>
+        </w:rPr>
+        <w:t xml:space="preserve"> при возникновении необходимости</w:t>
+      </w:r>
+    </w:p>
+    <w:p>
+      <w:pPr>
+        <w:pStyle w:val="a4"/>
+        <w:rPr>
+          <w:sz w:val="28"/>
+          <w:szCs w:val="28"/>
+        </w:rPr>
+      </w:pPr>
+      <w:r>
+        <w:rPr>
+          <w:sz w:val="28"/>
+          <w:szCs w:val="28"/>
+        </w:rPr>
+        <w:t xml:space="preserve">1. </w:t>
+      </w:r>
+      <w:r>
+        <w:rPr>
+          <w:sz w:val="28"/>
+          <w:szCs w:val="28"/>
+        </w:rPr>
+        <w:t>Менеджер</w:t>
+      </w:r>
+      <w:r>
+        <w:rPr>
+          <w:sz w:val="28"/>
+          <w:szCs w:val="28"/>
+        </w:rPr>
+        <w:t xml:space="preserve"> нажимает </w:t>
+      </w:r>
+      <w:r>
+        <w:rPr>
+          <w:sz w:val="28"/>
+          <w:szCs w:val="28"/>
+        </w:rPr>
+        <w:t>на товар в таблице и выбирает его, затем его можно редактировать либо удалить из таблицы</w:t>
+      </w:r>
+      <w:r>
+        <w:rPr>
+          <w:sz w:val="28"/>
+          <w:szCs w:val="28"/>
+        </w:rPr>
+        <w:t xml:space="preserve">. </w:t>
+      </w:r>
+    </w:p>
+    <w:p>
+      <w:pPr>
+        <w:pStyle w:val="a4"/>
+        <w:rPr>
+          <w:sz w:val="28"/>
+          <w:szCs w:val="28"/>
+        </w:rPr>
+      </w:pPr>
+      <w:r>
+        <w:rPr>
+          <w:sz w:val="28"/>
+          <w:szCs w:val="28"/>
+        </w:rPr>
+        <w:t xml:space="preserve">2. </w:t>
+      </w:r>
+      <w:r>
+        <w:rPr>
+          <w:sz w:val="28"/>
+          <w:szCs w:val="28"/>
+        </w:rPr>
+        <w:t>Менеджер нажимает на кнопку добавить, где он должен вписывать поля тип товара, название, цена</w:t>
+      </w:r>
+      <w:r>
+        <w:rPr>
+          <w:sz w:val="28"/>
+          <w:szCs w:val="28"/>
+        </w:rPr>
+        <w:t>.</w:t>
+      </w:r>
+    </w:p>
+    <w:p>
+      <w:pPr>
+        <w:rPr>
+          <w:sz w:val="28"/>
+          <w:szCs w:val="28"/>
+        </w:rPr>
+      </w:pPr>
+    </w:p>
+    <w:p>
+      <w:pPr>
+        <w:rPr>
+          <w:sz w:val="28"/>
+          <w:szCs w:val="28"/>
+        </w:rPr>
+      </w:pPr>
+      <w:r>
+        <w:rPr>
+          <w:sz w:val="28"/>
+          <w:szCs w:val="28"/>
+        </w:rPr>
+        <w:br w:type="page"/>
+      </w:r>
+    </w:p>
+    <w:p>
+      <w:pPr>
+        <w:pStyle w:val="a4"/>
+        <w:rPr>
+          <w:sz w:val="28"/>
+          <w:szCs w:val="28"/>
+        </w:rPr>
+      </w:pPr>
+      <w:r>
+        <w:rPr>
+          <w:sz w:val="28"/>
+          <w:szCs w:val="28"/>
+        </w:rPr>
+        <w:lastRenderedPageBreak/>
+        <w:t xml:space="preserve">2.4.3 </w:t>
+      </w:r>
+      <w:r>
+        <w:rPr>
+          <w:sz w:val="28"/>
+          <w:szCs w:val="28"/>
+        </w:rPr>
+        <w:t xml:space="preserve">Требования последовательности сценария </w:t>
+      </w:r>
+      <w:r>
+        <w:rPr>
+          <w:sz w:val="28"/>
+          <w:szCs w:val="28"/>
+        </w:rPr>
+        <w:t>“</w:t>
+      </w:r>
+      <w:r>
+        <w:rPr>
+          <w:sz w:val="28"/>
+          <w:szCs w:val="28"/>
+        </w:rPr>
+        <w:t>Просмотр товара</w:t>
+      </w:r>
+      <w:r>
+        <w:rPr>
+          <w:sz w:val="28"/>
+          <w:szCs w:val="28"/>
+        </w:rPr>
+        <w:t>”</w:t>
+      </w:r>
+    </w:p>
+    <w:p>
+      <w:pPr>
+        <w:ind w:left="360"/>
+        <w:rPr>
+          <w:sz w:val="28"/>
+          <w:szCs w:val="28"/>
+        </w:rPr>
+      </w:pPr>
+      <w:r>
+        <w:rPr>
+          <w:sz w:val="28"/>
+          <w:szCs w:val="28"/>
+        </w:rPr>
+        <w:t>Для функционирования системы требуется наличие ПК, на котором будет производится работа с приложением. Перед вводом приложении в действие необходимо</w:t>
+      </w:r>
+      <w:r>
+        <w:rPr>
+          <w:sz w:val="28"/>
+          <w:szCs w:val="28"/>
+          <w:lang w:val="en-US"/>
+        </w:rPr>
+        <w:t>:</w:t>
+      </w:r>
+    </w:p>
+    <w:p>
+      <w:pPr>
+        <w:ind w:left="360"/>
+        <w:rPr>
+          <w:sz w:val="28"/>
+          <w:szCs w:val="28"/>
+        </w:rPr>
+      </w:pPr>
+      <w:r>
+        <w:rPr>
+          <w:sz w:val="28"/>
+          <w:szCs w:val="28"/>
+        </w:rPr>
+        <w:t>-</w:t>
+      </w:r>
+      <w:r>
+        <w:rPr>
+          <w:sz w:val="28"/>
+          <w:szCs w:val="28"/>
+        </w:rPr>
+        <w:t xml:space="preserve"> </w:t>
+      </w:r>
+      <w:r>
+        <w:rPr>
+          <w:sz w:val="28"/>
+          <w:szCs w:val="28"/>
+        </w:rPr>
+        <w:t>Интернет</w:t>
+      </w:r>
+      <w:r>
+        <w:rPr>
+          <w:sz w:val="28"/>
+          <w:szCs w:val="28"/>
+        </w:rPr>
+        <w:t>-</w:t>
+      </w:r>
+      <w:r>
+        <w:rPr>
+          <w:sz w:val="28"/>
+          <w:szCs w:val="28"/>
+        </w:rPr>
+        <w:t>соединение</w:t>
+      </w:r>
+      <w:r>
+        <w:rPr>
+          <w:sz w:val="28"/>
+          <w:szCs w:val="28"/>
+        </w:rPr>
+        <w:t>;</w:t>
+      </w:r>
+    </w:p>
+    <w:p>
+      <w:pPr>
+        <w:ind w:left="360"/>
+        <w:rPr>
+          <w:sz w:val="28"/>
+          <w:szCs w:val="28"/>
+        </w:rPr>
+      </w:pPr>
+      <w:r>
+        <w:rPr>
+          <w:sz w:val="28"/>
+          <w:szCs w:val="28"/>
+        </w:rPr>
+        <w:t>-</w:t>
+      </w:r>
+      <w:r>
+        <w:rPr>
+          <w:sz w:val="28"/>
+          <w:szCs w:val="28"/>
+        </w:rPr>
+        <w:t xml:space="preserve"> Иметь персональный компьютер</w:t>
+      </w:r>
+      <w:r>
+        <w:rPr>
+          <w:sz w:val="28"/>
+          <w:szCs w:val="28"/>
+        </w:rPr>
+        <w:t>;</w:t>
+      </w:r>
+    </w:p>
+    <w:p>
+      <w:pPr>
+        <w:ind w:left="360"/>
+        <w:rPr>
+          <w:sz w:val="28"/>
+          <w:szCs w:val="28"/>
+        </w:rPr>
+      </w:pPr>
+      <w:r>
+        <w:rPr>
+          <w:sz w:val="28"/>
+          <w:szCs w:val="28"/>
+        </w:rPr>
+        <w:t xml:space="preserve">- Установить на ПК </w:t>
+      </w:r>
+      <w:proofErr w:type="spellStart"/>
+      <w:r>
+        <w:rPr>
+          <w:sz w:val="28"/>
+          <w:szCs w:val="28"/>
+          <w:lang w:val="en-US"/>
+        </w:rPr>
+        <w:t>Intell</w:t>
+      </w:r>
+      <w:r>
+        <w:rPr>
+          <w:sz w:val="28"/>
+          <w:szCs w:val="28"/>
+          <w:lang w:val="en-US"/>
+        </w:rPr>
+        <w:t>ij</w:t>
+      </w:r>
+      <w:proofErr w:type="spellEnd"/>
+      <w:r>
+        <w:rPr>
+          <w:sz w:val="28"/>
+          <w:szCs w:val="28"/>
+        </w:rPr>
+        <w:t xml:space="preserve"> </w:t>
+      </w:r>
+      <w:r>
+        <w:rPr>
+          <w:sz w:val="28"/>
+          <w:szCs w:val="28"/>
+          <w:lang w:val="en-US"/>
+        </w:rPr>
+        <w:t>IDEA</w:t>
+      </w:r>
+      <w:r>
+        <w:rPr>
+          <w:sz w:val="28"/>
+          <w:szCs w:val="28"/>
+        </w:rPr>
+        <w:t>;</w:t>
+      </w:r>
+    </w:p>
+    <w:p>
+      <w:pPr>
+        <w:ind w:left="360"/>
+        <w:rPr>
+          <w:sz w:val="28"/>
+          <w:szCs w:val="28"/>
+        </w:rPr>
+      </w:pPr>
+      <w:r>
+        <w:rPr>
+          <w:sz w:val="28"/>
+          <w:szCs w:val="28"/>
+          <w:lang w:val="en-US"/>
+        </w:rPr>
+        <w:t xml:space="preserve">- </w:t>
+      </w:r>
+      <w:r>
+        <w:rPr>
+          <w:sz w:val="28"/>
+          <w:szCs w:val="28"/>
+        </w:rPr>
+        <w:t>Иметь сервер БД</w:t>
+      </w:r>
+      <w:r>
+        <w:rPr>
+          <w:sz w:val="28"/>
+          <w:szCs w:val="28"/>
+          <w:lang w:val="en-US"/>
+        </w:rPr>
+        <w:t>;</w:t>
+      </w:r>
+    </w:p>
+    <w:p>
+      <w:pPr>
+        <w:ind w:left="360"/>
+        <w:rPr>
+          <w:sz w:val="28"/>
+          <w:szCs w:val="28"/>
+        </w:rPr>
+      </w:pPr>
+      <w:r>
+        <w:rPr>
+          <w:sz w:val="28"/>
+          <w:szCs w:val="28"/>
+        </w:rPr>
+        <w:t xml:space="preserve">-Изучить документ </w:t>
+      </w:r>
+      <w:r>
+        <w:rPr>
+          <w:sz w:val="28"/>
+          <w:szCs w:val="28"/>
+        </w:rPr>
+        <w:t>“</w:t>
+      </w:r>
+      <w:r>
+        <w:rPr>
+          <w:sz w:val="28"/>
+          <w:szCs w:val="28"/>
+        </w:rPr>
+        <w:t>Руководства менеджера</w:t>
+      </w:r>
+      <w:r>
+        <w:rPr>
+          <w:sz w:val="28"/>
+          <w:szCs w:val="28"/>
+        </w:rPr>
+        <w:t>”;</w:t>
+      </w:r>
+    </w:p>
+    <w:p>
+      <w:pPr>
+        <w:ind w:left="360"/>
+        <w:rPr>
+          <w:sz w:val="28"/>
+          <w:szCs w:val="28"/>
+        </w:rPr>
+      </w:pPr>
+      <w:r>
+        <w:rPr>
+          <w:sz w:val="28"/>
+          <w:szCs w:val="28"/>
+        </w:rPr>
+        <w:t>Для доступа к функционалу</w:t>
+      </w:r>
+      <w:r>
+        <w:rPr>
+          <w:sz w:val="28"/>
+          <w:szCs w:val="28"/>
+        </w:rPr>
+        <w:t xml:space="preserve"> </w:t>
+      </w:r>
+      <w:r>
+        <w:rPr>
+          <w:sz w:val="28"/>
+          <w:szCs w:val="28"/>
+        </w:rPr>
+        <w:t>приложения необходим на конечном устройстве</w:t>
+      </w:r>
+      <w:r>
+        <w:rPr>
+          <w:sz w:val="28"/>
+          <w:szCs w:val="28"/>
+        </w:rPr>
+        <w:t>;</w:t>
+      </w:r>
+    </w:p>
+    <w:p>
+      <w:pPr>
+        <w:pStyle w:val="a4"/>
+        <w:numPr>
+          <w:ilvl w:val="0"/>
+          <w:numId w:val="2"/>
+        </w:numPr>
+        <w:rPr>
+          <w:sz w:val="28"/>
+          <w:szCs w:val="28"/>
+          <w:lang w:val="en-US"/>
+        </w:rPr>
+      </w:pPr>
+      <w:proofErr w:type="spellStart"/>
+      <w:r>
+        <w:rPr>
+          <w:sz w:val="28"/>
+          <w:szCs w:val="28"/>
+          <w:lang w:val="en-US"/>
+        </w:rPr>
+        <w:t>Intellij</w:t>
+      </w:r>
+      <w:proofErr w:type="spellEnd"/>
+      <w:r>
+        <w:rPr>
+          <w:sz w:val="28"/>
+          <w:szCs w:val="28"/>
+          <w:lang w:val="en-US"/>
+        </w:rPr>
+        <w:t xml:space="preserve"> IDEA</w:t>
+      </w:r>
+      <w:r>
+        <w:rPr>
+          <w:sz w:val="28"/>
+          <w:szCs w:val="28"/>
+          <w:lang w:val="en-US"/>
+        </w:rPr>
+        <w:t>;</w:t>
+      </w:r>
+    </w:p>
+    <w:p>
+      <w:pPr>
+        <w:pStyle w:val="a4"/>
+        <w:numPr>
+          <w:ilvl w:val="0"/>
+          <w:numId w:val="2"/>
+        </w:numPr>
+        <w:rPr>
+          <w:sz w:val="28"/>
+          <w:szCs w:val="28"/>
+        </w:rPr>
+      </w:pPr>
+      <w:r>
+        <w:rPr>
+          <w:sz w:val="28"/>
+          <w:szCs w:val="28"/>
+        </w:rPr>
+        <w:t xml:space="preserve"> Данное область для разработки программы были выделены следующие сущности, на основе которых будет разрабатываться база данных</w:t>
+      </w:r>
+      <w:r>
+        <w:rPr>
+          <w:sz w:val="28"/>
+          <w:szCs w:val="28"/>
+        </w:rPr>
+        <w:t>;</w:t>
+      </w:r>
+    </w:p>
+    <w:p>
+      <w:pPr>
+        <w:pStyle w:val="a4"/>
+        <w:rPr>
+          <w:sz w:val="28"/>
+          <w:szCs w:val="28"/>
+        </w:rPr>
+      </w:pPr>
+    </w:p>
+    <w:p>
+      <w:pPr>
+        <w:pStyle w:val="a4"/>
+        <w:rPr>
+          <w:sz w:val="28"/>
+          <w:szCs w:val="28"/>
+        </w:rPr>
+      </w:pPr>
+      <w:r>
+        <w:rPr>
+          <w:sz w:val="28"/>
+          <w:szCs w:val="28"/>
+        </w:rPr>
+        <w:t>При анализе предметной области разрабатываемой системы были выделены следующие</w:t>
+      </w:r>
     </w:p>
     <w:sectPr>
       <w:pgSz w:w="11906" w:h="16838"/>
@@ -4122,6 +5300,219 @@
     </w:sectPr>
   </w:body>
 </w:document>
+</file>
+
+<file path=word/numbering.xml><?xml version="1.0" encoding="utf-8"?>
+<w:numbering xmlns:wpc="http://schemas.microsoft.com/office/word/2010/wordprocessingCanvas" xmlns:cx="http://schemas.microsoft.com/office/drawing/2014/chartex" xmlns:cx1="http://schemas.microsoft.com/office/drawing/2015/9/8/chartex" xmlns:cx2="http://schemas.microsoft.com/office/drawing/2015/10/21/chartex" xmlns:cx3="http://schemas.microsoft.com/office/drawing/2016/5/9/chartex" xmlns:cx4="http://schemas.microsoft.com/office/drawing/2016/5/10/chartex" xmlns:cx5="http://schemas.microsoft.com/office/drawing/2016/5/11/chartex" xmlns:cx6="http://schemas.microsoft.com/office/drawing/2016/5/12/chartex" xmlns:cx7="http://schemas.microsoft.com/office/drawing/2016/5/13/chartex" xmlns:cx8="http://schemas.microsoft.com/office/drawing/2016/5/14/chartex" xmlns:mc="http://schemas.openxmlformats.org/markup-compatibility/2006" xmlns:aink="http://schemas.microsoft.com/office/drawing/2016/ink" xmlns:am3d="http://schemas.microsoft.com/office/drawing/2017/model3d" xmlns:o="urn:schemas-microsoft-com:office:office" xmlns:r="http://schemas.openxmlformats.org/officeDocument/2006/relationships" xmlns:m="http://schemas.openxmlformats.org/officeDocument/2006/math" xmlns:v="urn:schemas-microsoft-com:vml" xmlns:wp14="http://schemas.microsoft.com/office/word/2010/wordprocessingDrawing" xmlns:wp="http://schemas.openxmlformats.org/drawingml/2006/wordprocessingDrawing" xmlns:w10="urn:schemas-microsoft-com:office:word" xmlns:w="http://schemas.openxmlformats.org/wordprocessingml/2006/main" xmlns:w14="http://schemas.microsoft.com/office/word/2010/wordml" xmlns:w15="http://schemas.microsoft.com/office/word/2012/wordml" xmlns:w16cid="http://schemas.microsoft.com/office/word/2016/wordml/cid" xmlns:w16se="http://schemas.microsoft.com/office/word/2015/wordml/symex" xmlns:wpg="http://schemas.microsoft.com/office/word/2010/wordprocessingGroup" xmlns:wpi="http://schemas.microsoft.com/office/word/2010/wordprocessingInk" xmlns:wne="http://schemas.microsoft.com/office/word/2006/wordml" xmlns:wps="http://schemas.microsoft.com/office/word/2010/wordprocessingShape" mc:Ignorable="w14 w15 w16se w16cid wp14">
+  <w:abstractNum w:abstractNumId="0" w15:restartNumberingAfterBreak="0">
+    <w:nsid w:val="0D04179F"/>
+    <w:multiLevelType w:val="hybridMultilevel"/>
+    <w:tmpl w:val="FA60C7B8"/>
+    <w:lvl w:ilvl="0" w:tplc="0419000F">
+      <w:start w:val="1"/>
+      <w:numFmt w:val="decimal"/>
+      <w:lvlText w:val="%1."/>
+      <w:lvlJc w:val="left"/>
+      <w:pPr>
+        <w:ind w:left="720" w:hanging="360"/>
+      </w:pPr>
+      <w:rPr>
+        <w:rFonts w:hint="default"/>
+      </w:rPr>
+    </w:lvl>
+    <w:lvl w:ilvl="1" w:tplc="04190019" w:tentative="1">
+      <w:start w:val="1"/>
+      <w:numFmt w:val="lowerLetter"/>
+      <w:lvlText w:val="%2."/>
+      <w:lvlJc w:val="left"/>
+      <w:pPr>
+        <w:ind w:left="1440" w:hanging="360"/>
+      </w:pPr>
+    </w:lvl>
+    <w:lvl w:ilvl="2" w:tplc="0419001B" w:tentative="1">
+      <w:start w:val="1"/>
+      <w:numFmt w:val="lowerRoman"/>
+      <w:lvlText w:val="%3."/>
+      <w:lvlJc w:val="right"/>
+      <w:pPr>
+        <w:ind w:left="2160" w:hanging="180"/>
+      </w:pPr>
+    </w:lvl>
+    <w:lvl w:ilvl="3" w:tplc="0419000F" w:tentative="1">
+      <w:start w:val="1"/>
+      <w:numFmt w:val="decimal"/>
+      <w:lvlText w:val="%4."/>
+      <w:lvlJc w:val="left"/>
+      <w:pPr>
+        <w:ind w:left="2880" w:hanging="360"/>
+      </w:pPr>
+    </w:lvl>
+    <w:lvl w:ilvl="4" w:tplc="04190019" w:tentative="1">
+      <w:start w:val="1"/>
+      <w:numFmt w:val="lowerLetter"/>
+      <w:lvlText w:val="%5."/>
+      <w:lvlJc w:val="left"/>
+      <w:pPr>
+        <w:ind w:left="3600" w:hanging="360"/>
+      </w:pPr>
+    </w:lvl>
+    <w:lvl w:ilvl="5" w:tplc="0419001B" w:tentative="1">
+      <w:start w:val="1"/>
+      <w:numFmt w:val="lowerRoman"/>
+      <w:lvlText w:val="%6."/>
+      <w:lvlJc w:val="right"/>
+      <w:pPr>
+        <w:ind w:left="4320" w:hanging="180"/>
+      </w:pPr>
+    </w:lvl>
+    <w:lvl w:ilvl="6" w:tplc="0419000F" w:tentative="1">
+      <w:start w:val="1"/>
+      <w:numFmt w:val="decimal"/>
+      <w:lvlText w:val="%7."/>
+      <w:lvlJc w:val="left"/>
+      <w:pPr>
+        <w:ind w:left="5040" w:hanging="360"/>
+      </w:pPr>
+    </w:lvl>
+    <w:lvl w:ilvl="7" w:tplc="04190019" w:tentative="1">
+      <w:start w:val="1"/>
+      <w:numFmt w:val="lowerLetter"/>
+      <w:lvlText w:val="%8."/>
+      <w:lvlJc w:val="left"/>
+      <w:pPr>
+        <w:ind w:left="5760" w:hanging="360"/>
+      </w:pPr>
+    </w:lvl>
+    <w:lvl w:ilvl="8" w:tplc="0419001B" w:tentative="1">
+      <w:start w:val="1"/>
+      <w:numFmt w:val="lowerRoman"/>
+      <w:lvlText w:val="%9."/>
+      <w:lvlJc w:val="right"/>
+      <w:pPr>
+        <w:ind w:left="6480" w:hanging="180"/>
+      </w:pPr>
+    </w:lvl>
+  </w:abstractNum>
+  <w:abstractNum w:abstractNumId="1" w15:restartNumberingAfterBreak="0">
+    <w:nsid w:val="2F7D1111"/>
+    <w:multiLevelType w:val="hybridMultilevel"/>
+    <w:tmpl w:val="1C7ACCD0"/>
+    <w:lvl w:ilvl="0" w:tplc="AA0C233C">
+      <w:start w:val="2"/>
+      <w:numFmt w:val="bullet"/>
+      <w:lvlText w:val="-"/>
+      <w:lvlJc w:val="left"/>
+      <w:pPr>
+        <w:ind w:left="720" w:hanging="360"/>
+      </w:pPr>
+      <w:rPr>
+        <w:rFonts w:ascii="Calibri" w:eastAsiaTheme="minorHAnsi" w:hAnsi="Calibri" w:cs="Calibri" w:hint="default"/>
+      </w:rPr>
+    </w:lvl>
+    <w:lvl w:ilvl="1" w:tplc="04190003" w:tentative="1">
+      <w:start w:val="1"/>
+      <w:numFmt w:val="bullet"/>
+      <w:lvlText w:val="o"/>
+      <w:lvlJc w:val="left"/>
+      <w:pPr>
+        <w:ind w:left="1440" w:hanging="360"/>
+      </w:pPr>
+      <w:rPr>
+        <w:rFonts w:ascii="Courier New" w:hAnsi="Courier New" w:cs="Courier New" w:hint="default"/>
+      </w:rPr>
+    </w:lvl>
+    <w:lvl w:ilvl="2" w:tplc="04190005" w:tentative="1">
+      <w:start w:val="1"/>
+      <w:numFmt w:val="bullet"/>
+      <w:lvlText w:val=""/>
+      <w:lvlJc w:val="left"/>
+      <w:pPr>
+        <w:ind w:left="2160" w:hanging="360"/>
+      </w:pPr>
+      <w:rPr>
+        <w:rFonts w:ascii="Wingdings" w:hAnsi="Wingdings" w:hint="default"/>
+      </w:rPr>
+    </w:lvl>
+    <w:lvl w:ilvl="3" w:tplc="04190001" w:tentative="1">
+      <w:start w:val="1"/>
+      <w:numFmt w:val="bullet"/>
+      <w:lvlText w:val=""/>
+      <w:lvlJc w:val="left"/>
+      <w:pPr>
+        <w:ind w:left="2880" w:hanging="360"/>
+      </w:pPr>
+      <w:rPr>
+        <w:rFonts w:ascii="Symbol" w:hAnsi="Symbol" w:hint="default"/>
+      </w:rPr>
+    </w:lvl>
+    <w:lvl w:ilvl="4" w:tplc="04190003" w:tentative="1">
+      <w:start w:val="1"/>
+      <w:numFmt w:val="bullet"/>
+      <w:lvlText w:val="o"/>
+      <w:lvlJc w:val="left"/>
+      <w:pPr>
+        <w:ind w:left="3600" w:hanging="360"/>
+      </w:pPr>
+      <w:rPr>
+        <w:rFonts w:ascii="Courier New" w:hAnsi="Courier New" w:cs="Courier New" w:hint="default"/>
+      </w:rPr>
+    </w:lvl>
+    <w:lvl w:ilvl="5" w:tplc="04190005" w:tentative="1">
+      <w:start w:val="1"/>
+      <w:numFmt w:val="bullet"/>
+      <w:lvlText w:val=""/>
+      <w:lvlJc w:val="left"/>
+      <w:pPr>
+        <w:ind w:left="4320" w:hanging="360"/>
+      </w:pPr>
+      <w:rPr>
+        <w:rFonts w:ascii="Wingdings" w:hAnsi="Wingdings" w:hint="default"/>
+      </w:rPr>
+    </w:lvl>
+    <w:lvl w:ilvl="6" w:tplc="04190001" w:tentative="1">
+      <w:start w:val="1"/>
+      <w:numFmt w:val="bullet"/>
+      <w:lvlText w:val=""/>
+      <w:lvlJc w:val="left"/>
+      <w:pPr>
+        <w:ind w:left="5040" w:hanging="360"/>
+      </w:pPr>
+      <w:rPr>
+        <w:rFonts w:ascii="Symbol" w:hAnsi="Symbol" w:hint="default"/>
+      </w:rPr>
+    </w:lvl>
+    <w:lvl w:ilvl="7" w:tplc="04190003" w:tentative="1">
+      <w:start w:val="1"/>
+      <w:numFmt w:val="bullet"/>
+      <w:lvlText w:val="o"/>
+      <w:lvlJc w:val="left"/>
+      <w:pPr>
+        <w:ind w:left="5760" w:hanging="360"/>
+      </w:pPr>
+      <w:rPr>
+        <w:rFonts w:ascii="Courier New" w:hAnsi="Courier New" w:cs="Courier New" w:hint="default"/>
+      </w:rPr>
+    </w:lvl>
+    <w:lvl w:ilvl="8" w:tplc="04190005" w:tentative="1">
+      <w:start w:val="1"/>
+      <w:numFmt w:val="bullet"/>
+      <w:lvlText w:val=""/>
+      <w:lvlJc w:val="left"/>
+      <w:pPr>
+        <w:ind w:left="6480" w:hanging="360"/>
+      </w:pPr>
+      <w:rPr>
+        <w:rFonts w:ascii="Wingdings" w:hAnsi="Wingdings" w:hint="default"/>
+      </w:rPr>
+    </w:lvl>
+  </w:abstractNum>
+  <w:num w:numId="1">
+    <w:abstractNumId w:val="0"/>
+  </w:num>
+  <w:num w:numId="2">
+    <w:abstractNumId w:val="1"/>
+  </w:num>
+</w:numbering>
 </file>
 
 <file path=word/styles.xml><?xml version="1.0" encoding="utf-8"?>
@@ -4571,6 +5962,17 @@
       </w:tblBorders>
     </w:tblPr>
   </w:style>
+  <w:style w:type="paragraph" w:styleId="a4">
+    <w:name w:val="List Paragraph"/>
+    <w:basedOn w:val="a"/>
+    <w:uiPriority w:val="34"/>
+    <w:qFormat/>
+    <w:rsid w:val="002A4E60"/>
+    <w:pPr>
+      <w:ind w:left="720"/>
+      <w:contextualSpacing/>
+    </w:pPr>
+  </w:style>
 </w:styles>
 </file>
 
@@ -4874,7 +6276,7 @@
 </file>
 
 <file path=customXml/itemProps1.xml><?xml version="1.0" encoding="utf-8"?>
-<ds:datastoreItem xmlns:ds="http://schemas.openxmlformats.org/officeDocument/2006/customXml" ds:itemID="{19E9F015-7303-4C02-AE07-B1AE2E9B47FC}">
+<ds:datastoreItem xmlns:ds="http://schemas.openxmlformats.org/officeDocument/2006/customXml" ds:itemID="{3F8668C8-BFE3-4776-A11C-6168A959D6B6}">
   <ds:schemaRefs>
     <ds:schemaRef ds:uri="http://schemas.openxmlformats.org/officeDocument/2006/bibliography"/>
   </ds:schemaRefs>
